--- a/对企业安全的体系化建设的看法.docx
+++ b/对企业安全的体系化建设的看法.docx
@@ -5,315 +5,12 @@
     <w:p>
       <w:pPr>
         <w:rPr>
-          <w:rFonts w:hint="eastAsia"/>
-          <w:lang w:val="en-US" w:eastAsia="zh-CN"/>
-        </w:rPr>
-      </w:pPr>
-      <w:r>
-        <w:rPr>
-          <w:rFonts w:hint="eastAsia"/>
-          <w:lang w:val="en-US" w:eastAsia="zh-CN"/>
-        </w:rPr>
-        <w:t>管理</w:t>
-      </w:r>
-    </w:p>
-    <w:p>
-      <w:pPr>
-        <w:rPr>
-          <w:rFonts w:hint="eastAsia"/>
-          <w:lang w:val="en-US" w:eastAsia="zh-CN"/>
-        </w:rPr>
-      </w:pPr>
-      <w:r>
-        <w:rPr>
-          <w:rFonts w:hint="eastAsia"/>
-          <w:lang w:val="en-US" w:eastAsia="zh-CN"/>
-        </w:rPr>
-        <w:t>技术</w:t>
-      </w:r>
-    </w:p>
-    <w:p>
-      <w:pPr>
-        <w:rPr>
-          <w:rFonts w:hint="eastAsia"/>
-          <w:lang w:val="en-US" w:eastAsia="zh-CN"/>
-        </w:rPr>
-      </w:pPr>
-      <w:r>
-        <w:rPr>
-          <w:rFonts w:hint="eastAsia"/>
-          <w:lang w:val="en-US" w:eastAsia="zh-CN"/>
-        </w:rPr>
-        <w:t>运营</w:t>
-      </w:r>
-    </w:p>
-    <w:p>
-      <w:pPr>
-        <w:rPr>
           <w:rFonts w:hint="default"/>
           <w:lang w:val="en-US" w:eastAsia="zh-CN"/>
         </w:rPr>
       </w:pPr>
-      <w:r>
-        <w:rPr>
-          <w:rFonts w:hint="eastAsia"/>
-          <w:lang w:val="en-US" w:eastAsia="zh-CN"/>
-        </w:rPr>
-        <w:t>三个抽象的角度</w:t>
-      </w:r>
-    </w:p>
-    <w:p>
-      <w:pPr>
-        <w:rPr>
-          <w:rFonts w:hint="eastAsia"/>
-          <w:lang w:val="en-US" w:eastAsia="zh-CN"/>
-        </w:rPr>
-      </w:pPr>
-    </w:p>
-    <w:p>
-      <w:pPr>
-        <w:rPr>
-          <w:rFonts w:hint="eastAsia"/>
-          <w:lang w:val="en-US" w:eastAsia="zh-CN"/>
-        </w:rPr>
-      </w:pPr>
-      <w:r>
-        <w:rPr>
-          <w:rFonts w:hint="eastAsia"/>
-          <w:lang w:val="en-US" w:eastAsia="zh-CN"/>
-        </w:rPr>
-        <w:t>应用安全</w:t>
-      </w:r>
-    </w:p>
-    <w:p>
-      <w:pPr>
-        <w:rPr>
-          <w:rFonts w:hint="eastAsia"/>
-          <w:lang w:val="en-US" w:eastAsia="zh-CN"/>
-        </w:rPr>
-      </w:pPr>
-      <w:r>
-        <w:rPr>
-          <w:rFonts w:hint="eastAsia"/>
-          <w:lang w:val="en-US" w:eastAsia="zh-CN"/>
-        </w:rPr>
-        <w:t>基础安全</w:t>
-      </w:r>
       <w:bookmarkStart w:id="0" w:name="_GoBack"/>
       <w:bookmarkEnd w:id="0"/>
-    </w:p>
-    <w:p>
-      <w:pPr>
-        <w:rPr>
-          <w:rFonts w:hint="eastAsia"/>
-          <w:lang w:val="en-US" w:eastAsia="zh-CN"/>
-        </w:rPr>
-      </w:pPr>
-      <w:r>
-        <w:rPr>
-          <w:rFonts w:hint="eastAsia"/>
-          <w:lang w:val="en-US" w:eastAsia="zh-CN"/>
-        </w:rPr>
-        <w:t>办公安全</w:t>
-      </w:r>
-    </w:p>
-    <w:p>
-      <w:pPr>
-        <w:rPr>
-          <w:rFonts w:hint="eastAsia"/>
-          <w:lang w:val="en-US" w:eastAsia="zh-CN"/>
-        </w:rPr>
-      </w:pPr>
-      <w:r>
-        <w:rPr>
-          <w:rFonts w:hint="eastAsia"/>
-          <w:lang w:val="en-US" w:eastAsia="zh-CN"/>
-        </w:rPr>
-        <w:t>数据安全</w:t>
-      </w:r>
-    </w:p>
-    <w:p>
-      <w:pPr>
-        <w:rPr>
-          <w:rFonts w:hint="eastAsia"/>
-          <w:lang w:val="en-US" w:eastAsia="zh-CN"/>
-        </w:rPr>
-      </w:pPr>
-      <w:r>
-        <w:rPr>
-          <w:rFonts w:hint="eastAsia"/>
-          <w:lang w:val="en-US" w:eastAsia="zh-CN"/>
-        </w:rPr>
-        <w:t>等多个安全方面</w:t>
-      </w:r>
-    </w:p>
-    <w:p>
-      <w:pPr>
-        <w:rPr>
-          <w:rFonts w:hint="eastAsia"/>
-          <w:lang w:val="en-US" w:eastAsia="zh-CN"/>
-        </w:rPr>
-      </w:pPr>
-    </w:p>
-    <w:p>
-      <w:pPr>
-        <w:rPr>
-          <w:rFonts w:hint="eastAsia"/>
-          <w:lang w:val="en-US" w:eastAsia="zh-CN"/>
-        </w:rPr>
-      </w:pPr>
-      <w:r>
-        <w:rPr>
-          <w:rFonts w:hint="eastAsia"/>
-          <w:lang w:val="en-US" w:eastAsia="zh-CN"/>
-        </w:rPr>
-        <w:t>技术栈以及技术链路</w:t>
-      </w:r>
-    </w:p>
-    <w:p>
-      <w:pPr>
-        <w:rPr>
-          <w:rFonts w:hint="eastAsia"/>
-          <w:lang w:val="en-US" w:eastAsia="zh-CN"/>
-        </w:rPr>
-      </w:pPr>
-      <w:r>
-        <w:rPr>
-          <w:rFonts w:hint="eastAsia"/>
-          <w:lang w:val="en-US" w:eastAsia="zh-CN"/>
-        </w:rPr>
-        <w:t>持久化，自动化，数据化，智能化</w:t>
-      </w:r>
-    </w:p>
-    <w:p>
-      <w:pPr>
-        <w:rPr>
-          <w:rFonts w:hint="default"/>
-          <w:lang w:val="en-US" w:eastAsia="zh-CN"/>
-        </w:rPr>
-      </w:pPr>
-    </w:p>
-    <w:p>
-      <w:pPr>
-        <w:rPr>
-          <w:rFonts w:hint="eastAsia"/>
-          <w:lang w:val="en-US" w:eastAsia="zh-CN"/>
-        </w:rPr>
-      </w:pPr>
-    </w:p>
-    <w:p>
-      <w:pPr>
-        <w:rPr>
-          <w:rFonts w:hint="eastAsia"/>
-          <w:lang w:val="en-US" w:eastAsia="zh-CN"/>
-        </w:rPr>
-      </w:pPr>
-      <w:r>
-        <w:rPr>
-          <w:rFonts w:hint="eastAsia"/>
-          <w:lang w:val="en-US" w:eastAsia="zh-CN"/>
-        </w:rPr>
-        <w:t>人才梯队体系</w:t>
-      </w:r>
-    </w:p>
-    <w:p>
-      <w:pPr>
-        <w:rPr>
-          <w:rFonts w:hint="eastAsia"/>
-          <w:lang w:val="en-US" w:eastAsia="zh-CN"/>
-        </w:rPr>
-      </w:pPr>
-    </w:p>
-    <w:p>
-      <w:pPr>
-        <w:rPr>
-          <w:rFonts w:hint="eastAsia"/>
-          <w:lang w:val="en-US" w:eastAsia="zh-CN"/>
-        </w:rPr>
-      </w:pPr>
-      <w:r>
-        <w:rPr>
-          <w:rFonts w:hint="eastAsia"/>
-          <w:lang w:val="en-US" w:eastAsia="zh-CN"/>
-        </w:rPr>
-        <w:t>持久化可替换体系</w:t>
-      </w:r>
-    </w:p>
-    <w:p>
-      <w:pPr>
-        <w:rPr>
-          <w:rFonts w:hint="eastAsia"/>
-          <w:lang w:val="en-US" w:eastAsia="zh-CN"/>
-        </w:rPr>
-      </w:pPr>
-    </w:p>
-    <w:p>
-      <w:pPr>
-        <w:rPr>
-          <w:rFonts w:hint="eastAsia"/>
-          <w:lang w:val="en-US" w:eastAsia="zh-CN"/>
-        </w:rPr>
-      </w:pPr>
-      <w:r>
-        <w:rPr>
-          <w:rFonts w:hint="eastAsia"/>
-          <w:lang w:val="en-US" w:eastAsia="zh-CN"/>
-        </w:rPr>
-        <w:t>安全岗位，与其他部门岗位有所不同。</w:t>
-      </w:r>
-    </w:p>
-    <w:p>
-      <w:pPr>
-        <w:rPr>
-          <w:rFonts w:hint="default"/>
-          <w:lang w:val="en-US" w:eastAsia="zh-CN"/>
-        </w:rPr>
-      </w:pPr>
-      <w:r>
-        <w:rPr>
-          <w:rFonts w:hint="eastAsia"/>
-          <w:lang w:val="en-US" w:eastAsia="zh-CN"/>
-        </w:rPr>
-        <w:t>假设这样一种情况，整体公司正常发展，各部门都有</w:t>
-      </w:r>
-    </w:p>
-    <w:p>
-      <w:pPr>
-        <w:rPr>
-          <w:rFonts w:hint="default"/>
-          <w:lang w:val="en-US" w:eastAsia="zh-CN"/>
-        </w:rPr>
-      </w:pPr>
-    </w:p>
-    <w:p>
-      <w:pPr>
-        <w:rPr>
-          <w:rFonts w:hint="eastAsia"/>
-          <w:lang w:val="en-US" w:eastAsia="zh-CN"/>
-        </w:rPr>
-      </w:pPr>
-      <w:r>
-        <w:rPr>
-          <w:rFonts w:hint="eastAsia"/>
-          <w:lang w:val="en-US" w:eastAsia="zh-CN"/>
-        </w:rPr>
-        <w:t>其他单独能展开工作，没有这个角色，这件事就没法做，做不了。</w:t>
-      </w:r>
-    </w:p>
-    <w:p>
-      <w:pPr>
-        <w:rPr>
-          <w:rFonts w:hint="default"/>
-          <w:lang w:val="en-US" w:eastAsia="zh-CN"/>
-        </w:rPr>
-      </w:pPr>
-      <w:r>
-        <w:rPr>
-          <w:rFonts w:hint="eastAsia"/>
-          <w:lang w:val="en-US" w:eastAsia="zh-CN"/>
-        </w:rPr>
-        <w:t>但是没有安全，企业安全是有可能做的。</w:t>
-      </w:r>
     </w:p>
     <w:sectPr>
       <w:pgSz w:w="11906" w:h="16838"/>
